--- a/docs/delivrable/NOTICE ADMIN COMPLET.docx
+++ b/docs/delivrable/NOTICE ADMIN COMPLET.docx
@@ -7,23 +7,26 @@
         <w:pStyle w:val="Title"/>
         <w:jc w:val="center"/>
         <w:rPr>
+          <w:rFonts w:ascii="Open Sans" w:hAnsi="Open Sans" w:cs="Open Sans"/>
           <w:b/>
-          <w:color w:val="FF0000"/>
+          <w:color w:val="555555"/>
           <w:u w:val="single"/>
         </w:rPr>
       </w:pPr>
       <w:r>
         <w:rPr>
+          <w:rFonts w:ascii="Open Sans" w:hAnsi="Open Sans" w:cs="Open Sans"/>
           <w:b/>
-          <w:color w:val="FF0000"/>
+          <w:color w:val="555555"/>
           <w:u w:val="single"/>
         </w:rPr>
         <w:t xml:space="preserve">Notice </w:t>
       </w:r>
       <w:r>
         <w:rPr>
+          <w:rFonts w:ascii="Open Sans" w:hAnsi="Open Sans" w:cs="Open Sans"/>
           <w:b/>
-          <w:color w:val="FF0000"/>
+          <w:color w:val="555555"/>
           <w:u w:val="single"/>
         </w:rPr>
         <w:t>Admin</w:t>
@@ -33,6 +36,7 @@
       <w:pPr>
         <w:jc w:val="both"/>
         <w:rPr>
+          <w:rFonts w:ascii="Open Sans" w:hAnsi="Open Sans" w:cs="Open Sans"/>
           <w:i/>
         </w:rPr>
       </w:pPr>
@@ -41,23 +45,31 @@
       <w:pPr>
         <w:jc w:val="both"/>
         <w:rPr>
+          <w:rFonts w:ascii="Open Sans" w:hAnsi="Open Sans" w:cs="Open Sans"/>
           <w:b/>
+          <w:color w:val="242424"/>
           <w:sz w:val="28"/>
           <w:u w:val="single"/>
         </w:rPr>
       </w:pPr>
       <w:r>
         <w:rPr>
+          <w:rFonts w:ascii="Open Sans" w:hAnsi="Open Sans" w:cs="Open Sans"/>
           <w:b/>
+          <w:color w:val="242424"/>
           <w:sz w:val="28"/>
+          <w:highlight w:val="lightGray"/>
           <w:u w:val="single"/>
         </w:rPr>
         <w:t xml:space="preserve">Partie </w:t>
       </w:r>
       <w:r>
         <w:rPr>
+          <w:rFonts w:ascii="Open Sans" w:hAnsi="Open Sans" w:cs="Open Sans"/>
           <w:b/>
+          <w:color w:val="242424"/>
           <w:sz w:val="28"/>
+          <w:highlight w:val="lightGray"/>
           <w:u w:val="single"/>
         </w:rPr>
         <w:t>Installation</w:t>
@@ -66,58 +78,107 @@
     <w:p>
       <w:pPr>
         <w:jc w:val="both"/>
-      </w:pPr>
-    </w:p>
-    <w:p>
-      <w:pPr>
-        <w:jc w:val="both"/>
-      </w:pPr>
-      <w:r>
+        <w:rPr>
+          <w:rFonts w:ascii="Open Sans" w:hAnsi="Open Sans" w:cs="Open Sans"/>
+        </w:rPr>
+      </w:pPr>
+    </w:p>
+    <w:p>
+      <w:pPr>
+        <w:jc w:val="both"/>
+        <w:rPr>
+          <w:rFonts w:ascii="Open Sans" w:hAnsi="Open Sans" w:cs="Open Sans"/>
+        </w:rPr>
+      </w:pPr>
+      <w:r>
+        <w:rPr>
+          <w:rFonts w:ascii="Open Sans" w:hAnsi="Open Sans" w:cs="Open Sans"/>
+        </w:rPr>
         <w:t>Afin de rendre utilisable le site, l’installation est nécessaire. Cette dernière est divisé</w:t>
       </w:r>
       <w:r>
+        <w:rPr>
+          <w:rFonts w:ascii="Open Sans" w:hAnsi="Open Sans" w:cs="Open Sans"/>
+        </w:rPr>
         <w:t>e</w:t>
       </w:r>
       <w:r>
+        <w:rPr>
+          <w:rFonts w:ascii="Open Sans" w:hAnsi="Open Sans" w:cs="Open Sans"/>
+        </w:rPr>
         <w:t xml:space="preserve"> en 4 </w:t>
       </w:r>
       <w:r>
+        <w:rPr>
+          <w:rFonts w:ascii="Open Sans" w:hAnsi="Open Sans" w:cs="Open Sans"/>
+        </w:rPr>
         <w:t>rubriques.</w:t>
       </w:r>
     </w:p>
     <w:p>
       <w:pPr>
         <w:jc w:val="both"/>
-      </w:pPr>
-      <w:r>
+        <w:rPr>
+          <w:rFonts w:ascii="Open Sans" w:hAnsi="Open Sans" w:cs="Open Sans"/>
+        </w:rPr>
+      </w:pPr>
+      <w:r>
+        <w:rPr>
+          <w:rFonts w:ascii="Open Sans" w:hAnsi="Open Sans" w:cs="Open Sans"/>
+        </w:rPr>
         <w:t xml:space="preserve">Tout d’abord, vous allez devoir remplir la partie « Base de données » (cette dernière devra être </w:t>
       </w:r>
       <w:r>
+        <w:rPr>
+          <w:rFonts w:ascii="Open Sans" w:hAnsi="Open Sans" w:cs="Open Sans"/>
+        </w:rPr>
         <w:t>préalablement créée</w:t>
       </w:r>
       <w:r>
+        <w:rPr>
+          <w:rFonts w:ascii="Open Sans" w:hAnsi="Open Sans" w:cs="Open Sans"/>
+        </w:rPr>
         <w:t>). Différentes informations vous sont demandées ici : l’hôte, le nom, l’identifiant accompagné du mot de passe pour vous connecter à votre base de données. De plus, un champ supplémentaire est présent dans le cas où vous souhait</w:t>
       </w:r>
       <w:r>
+        <w:rPr>
+          <w:rFonts w:ascii="Open Sans" w:hAnsi="Open Sans" w:cs="Open Sans"/>
+        </w:rPr>
         <w:t>eri</w:t>
       </w:r>
       <w:r>
+        <w:rPr>
+          <w:rFonts w:ascii="Open Sans" w:hAnsi="Open Sans" w:cs="Open Sans"/>
+        </w:rPr>
         <w:t>ez installer plusieurs sites Gestion Stage avec la même base de données. Un bouton vous permettant de tester</w:t>
       </w:r>
       <w:r>
+        <w:rPr>
+          <w:rFonts w:ascii="Open Sans" w:hAnsi="Open Sans" w:cs="Open Sans"/>
+        </w:rPr>
         <w:t xml:space="preserve"> si</w:t>
       </w:r>
       <w:r>
+        <w:rPr>
+          <w:rFonts w:ascii="Open Sans" w:hAnsi="Open Sans" w:cs="Open Sans"/>
+        </w:rPr>
         <w:t xml:space="preserve"> la connexion avec votre base de donnée</w:t>
       </w:r>
       <w:r>
+        <w:rPr>
+          <w:rFonts w:ascii="Open Sans" w:hAnsi="Open Sans" w:cs="Open Sans"/>
+        </w:rPr>
         <w:t>s</w:t>
       </w:r>
       <w:r>
+        <w:rPr>
+          <w:rFonts w:ascii="Open Sans" w:hAnsi="Open Sans" w:cs="Open Sans"/>
+        </w:rPr>
         <w:t xml:space="preserve"> est disponible.</w:t>
       </w:r>
       <w:r>
         <w:rPr>
+          <w:rFonts w:ascii="Open Sans" w:hAnsi="Open Sans" w:cs="Open Sans"/>
           <w:noProof/>
           <w:lang w:eastAsia="fr-FR"/>
         </w:rPr>
@@ -171,6 +232,9 @@
         </w:drawing>
       </w:r>
       <w:r>
+        <w:rPr>
+          <w:rFonts w:ascii="Open Sans" w:hAnsi="Open Sans" w:cs="Open Sans"/>
+        </w:rPr>
         <w:pict>
           <v:shapetype id="_x0000_t75" coordsize="21600,21600" o:spt="75" o:preferrelative="t" path="m@4@5l@4@11@9@11@9@5xe" filled="f" stroked="f">
             <v:stroke joinstyle="miter"/>
@@ -191,7 +255,7 @@
             <v:path o:extrusionok="f" gradientshapeok="t" o:connecttype="rect"/>
             <o:lock v:ext="edit" aspectratio="t"/>
           </v:shapetype>
-          <v:shape id="_x0000_i1025" type="#_x0000_t75" style="width:453.05pt;height:3in">
+          <v:shape id="_x0000_i1025" type="#_x0000_t75" style="width:452.65pt;height:3in">
             <v:imagedata r:id="rId6" o:title="Capture1"/>
           </v:shape>
         </w:pict>
@@ -200,65 +264,123 @@
     <w:p>
       <w:pPr>
         <w:jc w:val="both"/>
-      </w:pPr>
-    </w:p>
-    <w:p>
-      <w:pPr>
-        <w:jc w:val="both"/>
-      </w:pPr>
-      <w:r>
-        <w:lastRenderedPageBreak/>
+        <w:rPr>
+          <w:rFonts w:ascii="Open Sans" w:hAnsi="Open Sans" w:cs="Open Sans"/>
+        </w:rPr>
+      </w:pPr>
+    </w:p>
+    <w:p>
+      <w:pPr>
+        <w:jc w:val="both"/>
+        <w:rPr>
+          <w:rFonts w:ascii="Open Sans" w:hAnsi="Open Sans" w:cs="Open Sans"/>
+        </w:rPr>
+      </w:pPr>
+      <w:r>
+        <w:rPr>
+          <w:rFonts w:ascii="Open Sans" w:hAnsi="Open Sans" w:cs="Open Sans"/>
+        </w:rPr>
         <w:t>La deuxième rubrique comporte les informations directes au site. Dans cette dernière, le nom du site vous sera demandé, une courte description ainsi que quelques mots clés (permettant de trouver le site sur un moteur de recherche).</w:t>
       </w:r>
       <w:r>
+        <w:rPr>
+          <w:rFonts w:ascii="Open Sans" w:hAnsi="Open Sans" w:cs="Open Sans"/>
+        </w:rPr>
         <w:t xml:space="preserve"> Le nom de l’organisation utilisant Gestion Stage vous sera aussi demandé, ainsi qu’un email pour tout ce qui concerne la maintenance. Le but du site concerne le questionnaire en lui-même, de ce fait, une date </w:t>
       </w:r>
       <w:proofErr w:type="spellStart"/>
       <w:r>
+        <w:rPr>
+          <w:rFonts w:ascii="Open Sans" w:hAnsi="Open Sans" w:cs="Open Sans"/>
+        </w:rPr>
         <w:t>butoire</w:t>
       </w:r>
       <w:proofErr w:type="spellEnd"/>
       <w:r>
+        <w:rPr>
+          <w:rFonts w:ascii="Open Sans" w:hAnsi="Open Sans" w:cs="Open Sans"/>
+        </w:rPr>
         <w:t xml:space="preserve"> devra être indiquée. Enfin, Gestion Stage vous propose d’avoir accès à la météo en temps réel, cette dernière sera accessible via une Clé</w:t>
       </w:r>
       <w:r>
+        <w:rPr>
+          <w:rFonts w:ascii="Open Sans" w:hAnsi="Open Sans" w:cs="Open Sans"/>
+        </w:rPr>
         <w:t xml:space="preserve"> d’API</w:t>
       </w:r>
       <w:r>
+        <w:rPr>
+          <w:rFonts w:ascii="Open Sans" w:hAnsi="Open Sans" w:cs="Open Sans"/>
+        </w:rPr>
         <w:t xml:space="preserve"> que vous pourrez </w:t>
       </w:r>
       <w:r>
+        <w:rPr>
+          <w:rFonts w:ascii="Open Sans" w:hAnsi="Open Sans" w:cs="Open Sans"/>
+        </w:rPr>
         <w:t>obtenir en vous inscrivant sur</w:t>
       </w:r>
       <w:r>
+        <w:rPr>
+          <w:rFonts w:ascii="Open Sans" w:hAnsi="Open Sans" w:cs="Open Sans"/>
+        </w:rPr>
         <w:t xml:space="preserve"> le site </w:t>
       </w:r>
       <w:hyperlink r:id="rId7" w:history="1">
         <w:r>
           <w:rPr>
             <w:rStyle w:val="Hyperlink"/>
+            <w:rFonts w:ascii="Open Sans" w:hAnsi="Open Sans" w:cs="Open Sans"/>
           </w:rPr>
           <w:t>https://openweathermap.org</w:t>
         </w:r>
       </w:hyperlink>
       <w:r>
+        <w:rPr>
+          <w:rFonts w:ascii="Open Sans" w:hAnsi="Open Sans" w:cs="Open Sans"/>
+        </w:rPr>
         <w:t>.</w:t>
       </w:r>
     </w:p>
     <w:p>
       <w:pPr>
         <w:jc w:val="both"/>
-      </w:pPr>
-      <w:r>
+        <w:rPr>
+          <w:rFonts w:ascii="Open Sans" w:hAnsi="Open Sans" w:cs="Open Sans"/>
+        </w:rPr>
+      </w:pPr>
+    </w:p>
+    <w:p>
+      <w:pPr>
+        <w:jc w:val="both"/>
+        <w:rPr>
+          <w:rFonts w:ascii="Open Sans" w:hAnsi="Open Sans" w:cs="Open Sans"/>
+        </w:rPr>
+      </w:pPr>
+    </w:p>
+    <w:p>
+      <w:pPr>
+        <w:jc w:val="both"/>
+        <w:rPr>
+          <w:rFonts w:ascii="Open Sans" w:hAnsi="Open Sans" w:cs="Open Sans"/>
+        </w:rPr>
+      </w:pPr>
+      <w:r>
+        <w:rPr>
+          <w:rFonts w:ascii="Open Sans" w:hAnsi="Open Sans" w:cs="Open Sans"/>
+        </w:rPr>
         <w:pict>
-          <v:shape id="_x0000_i1026" type="#_x0000_t75" style="width:453.05pt;height:221.45pt">
+          <v:shape id="_x0000_i1026" type="#_x0000_t75" style="width:453.3pt;height:221pt">
             <v:imagedata r:id="rId8" o:title="Capture2"/>
           </v:shape>
         </w:pict>
       </w:r>
       <w:r>
+        <w:rPr>
+          <w:rFonts w:ascii="Open Sans" w:hAnsi="Open Sans" w:cs="Open Sans"/>
+        </w:rPr>
         <w:pict>
-          <v:shape id="_x0000_i1027" type="#_x0000_t75" style="width:453.05pt;height:201.75pt">
+          <v:shape id="_x0000_i1027" type="#_x0000_t75" style="width:453.3pt;height:201.6pt">
             <v:imagedata r:id="rId9" o:title="Capture3"/>
           </v:shape>
         </w:pict>
@@ -267,39 +389,85 @@
     <w:p>
       <w:pPr>
         <w:jc w:val="both"/>
-      </w:pPr>
-    </w:p>
-    <w:p>
-      <w:pPr>
-        <w:jc w:val="both"/>
-      </w:pPr>
-      <w:r>
+        <w:rPr>
+          <w:rFonts w:ascii="Open Sans" w:hAnsi="Open Sans" w:cs="Open Sans"/>
+        </w:rPr>
+      </w:pPr>
+    </w:p>
+    <w:p>
+      <w:pPr>
+        <w:jc w:val="both"/>
+        <w:rPr>
+          <w:rFonts w:ascii="Open Sans" w:hAnsi="Open Sans" w:cs="Open Sans"/>
+        </w:rPr>
+      </w:pPr>
+    </w:p>
+    <w:p>
+      <w:pPr>
+        <w:jc w:val="both"/>
+        <w:rPr>
+          <w:rFonts w:ascii="Open Sans" w:hAnsi="Open Sans" w:cs="Open Sans"/>
+        </w:rPr>
+      </w:pPr>
+      <w:r>
+        <w:rPr>
+          <w:rFonts w:ascii="Open Sans" w:hAnsi="Open Sans" w:cs="Open Sans"/>
+        </w:rPr>
+        <w:lastRenderedPageBreak/>
         <w:t>Dans la troisième rubrique, vous allez devoir créer votre compte avec les informations classiques : nom, prénom, mail, mot de passe</w:t>
       </w:r>
       <w:r>
+        <w:rPr>
+          <w:rFonts w:ascii="Open Sans" w:hAnsi="Open Sans" w:cs="Open Sans"/>
+        </w:rPr>
         <w:t>, votre adresse et votre langue (ces informations p</w:t>
       </w:r>
       <w:r>
+        <w:rPr>
+          <w:rFonts w:ascii="Open Sans" w:hAnsi="Open Sans" w:cs="Open Sans"/>
+        </w:rPr>
         <w:t>ourront</w:t>
       </w:r>
       <w:r>
+        <w:rPr>
+          <w:rFonts w:ascii="Open Sans" w:hAnsi="Open Sans" w:cs="Open Sans"/>
+        </w:rPr>
         <w:t xml:space="preserve"> bien entendu être modifié</w:t>
       </w:r>
       <w:r>
+        <w:rPr>
+          <w:rFonts w:ascii="Open Sans" w:hAnsi="Open Sans" w:cs="Open Sans"/>
+        </w:rPr>
         <w:t>es</w:t>
       </w:r>
       <w:r>
-        <w:t xml:space="preserve"> plus tard).</w:t>
-      </w:r>
-      <w:r>
-        <w:t xml:space="preserve"> </w:t>
-      </w:r>
-      <w:r>
-        <w:rPr>
+        <w:rPr>
+          <w:rFonts w:ascii="Open Sans" w:hAnsi="Open Sans" w:cs="Open Sans"/>
+        </w:rPr>
+        <w:t xml:space="preserve"> plus tard). </w:t>
+      </w:r>
+    </w:p>
+    <w:p>
+      <w:pPr>
+        <w:jc w:val="both"/>
+        <w:rPr>
+          <w:rFonts w:ascii="Open Sans" w:hAnsi="Open Sans" w:cs="Open Sans"/>
+        </w:rPr>
+      </w:pPr>
+    </w:p>
+    <w:p>
+      <w:pPr>
+        <w:jc w:val="both"/>
+        <w:rPr>
+          <w:rFonts w:ascii="Open Sans" w:hAnsi="Open Sans" w:cs="Open Sans"/>
+        </w:rPr>
+      </w:pPr>
+      <w:r>
+        <w:rPr>
+          <w:rFonts w:ascii="Open Sans" w:hAnsi="Open Sans" w:cs="Open Sans"/>
           <w:noProof/>
           <w:lang w:eastAsia="fr-FR"/>
         </w:rPr>
-        <w:lastRenderedPageBreak/>
         <w:drawing>
           <wp:inline distT="0" distB="0" distL="0" distR="0">
             <wp:extent cx="5753100" cy="2809875"/>
@@ -350,8 +518,11 @@
         </w:drawing>
       </w:r>
       <w:r>
+        <w:rPr>
+          <w:rFonts w:ascii="Open Sans" w:hAnsi="Open Sans" w:cs="Open Sans"/>
+        </w:rPr>
         <w:pict>
-          <v:shape id="_x0000_i1028" type="#_x0000_t75" style="width:452.4pt;height:222.8pt">
+          <v:shape id="_x0000_i1028" type="#_x0000_t75" style="width:452.65pt;height:222.9pt">
             <v:imagedata r:id="rId11" o:title="Capture5"/>
           </v:shape>
         </w:pict>
@@ -360,68 +531,255 @@
     <w:p>
       <w:pPr>
         <w:jc w:val="both"/>
-      </w:pPr>
-    </w:p>
-    <w:p>
-      <w:pPr>
-        <w:jc w:val="both"/>
-      </w:pPr>
-      <w:r>
+        <w:rPr>
+          <w:rFonts w:ascii="Open Sans" w:hAnsi="Open Sans" w:cs="Open Sans"/>
+        </w:rPr>
+      </w:pPr>
+    </w:p>
+    <w:p>
+      <w:pPr>
+        <w:jc w:val="both"/>
+        <w:rPr>
+          <w:rFonts w:ascii="Open Sans" w:hAnsi="Open Sans" w:cs="Open Sans"/>
+        </w:rPr>
+      </w:pPr>
+    </w:p>
+    <w:p>
+      <w:pPr>
+        <w:jc w:val="both"/>
+        <w:rPr>
+          <w:rFonts w:ascii="Open Sans" w:hAnsi="Open Sans" w:cs="Open Sans"/>
+        </w:rPr>
+      </w:pPr>
+      <w:r>
+        <w:rPr>
+          <w:rFonts w:ascii="Open Sans" w:hAnsi="Open Sans" w:cs="Open Sans"/>
+        </w:rPr>
         <w:t>Enfin, la dernière partie n’est qu’une simple confirmation vous signalant qu’un questionnaire pré rempli sera d’ores et déjà installé, et que vous pourrez</w:t>
       </w:r>
       <w:r>
+        <w:rPr>
+          <w:rFonts w:ascii="Open Sans" w:hAnsi="Open Sans" w:cs="Open Sans"/>
+        </w:rPr>
         <w:t>,</w:t>
       </w:r>
       <w:r>
+        <w:rPr>
+          <w:rFonts w:ascii="Open Sans" w:hAnsi="Open Sans" w:cs="Open Sans"/>
+        </w:rPr>
         <w:t xml:space="preserve"> bien entendu</w:t>
       </w:r>
       <w:r>
+        <w:rPr>
+          <w:rFonts w:ascii="Open Sans" w:hAnsi="Open Sans" w:cs="Open Sans"/>
+        </w:rPr>
         <w:t>,</w:t>
       </w:r>
       <w:r>
+        <w:rPr>
+          <w:rFonts w:ascii="Open Sans" w:hAnsi="Open Sans" w:cs="Open Sans"/>
+        </w:rPr>
         <w:t xml:space="preserve"> accéder à votre système de Gestion de Stage. </w:t>
       </w:r>
     </w:p>
     <w:p>
       <w:pPr>
         <w:jc w:val="both"/>
-      </w:pPr>
-    </w:p>
-    <w:p>
-      <w:pPr>
-        <w:jc w:val="both"/>
-        <w:rPr>
+        <w:rPr>
+          <w:rFonts w:ascii="Open Sans" w:hAnsi="Open Sans" w:cs="Open Sans"/>
+        </w:rPr>
+      </w:pPr>
+    </w:p>
+    <w:p>
+      <w:pPr>
+        <w:jc w:val="both"/>
+        <w:rPr>
+          <w:rFonts w:ascii="Open Sans" w:hAnsi="Open Sans" w:cs="Open Sans"/>
           <w:b/>
           <w:sz w:val="28"/>
           <w:u w:val="single"/>
         </w:rPr>
       </w:pPr>
-      <w:r>
-        <w:rPr>
+    </w:p>
+    <w:p>
+      <w:pPr>
+        <w:jc w:val="both"/>
+        <w:rPr>
+          <w:rFonts w:ascii="Open Sans" w:hAnsi="Open Sans" w:cs="Open Sans"/>
+          <w:b/>
+          <w:color w:val="242424"/>
+          <w:sz w:val="28"/>
+          <w:u w:val="single"/>
+        </w:rPr>
+      </w:pPr>
+      <w:r>
+        <w:rPr>
+          <w:rFonts w:ascii="Open Sans" w:hAnsi="Open Sans" w:cs="Open Sans"/>
+          <w:b/>
+          <w:sz w:val="28"/>
+          <w:highlight w:val="lightGray"/>
+          <w:u w:val="single"/>
+        </w:rPr>
+        <w:lastRenderedPageBreak/>
+        <w:t>Accueil du site</w:t>
+      </w:r>
+    </w:p>
+    <w:p>
+      <w:pPr>
+        <w:jc w:val="both"/>
+        <w:rPr>
+          <w:rFonts w:ascii="Open Sans" w:hAnsi="Open Sans" w:cs="Open Sans"/>
+        </w:rPr>
+      </w:pPr>
+      <w:r>
+        <w:rPr>
+          <w:rFonts w:ascii="Open Sans" w:hAnsi="Open Sans" w:cs="Open Sans"/>
+        </w:rPr>
+        <w:t>L’accueil du site est un tableau de bord. En effet, dessus vous pourrez accéder à une carte vous montrant le nombre de connexion et d’où elles proviennent à travers le monde. Ensuite, un option multi-langue vous est proposé, permettant ainsi un choix de 5 langues (français, anglais, allemand, espagnol, japonais).</w:t>
+      </w:r>
+    </w:p>
+    <w:p>
+      <w:pPr>
+        <w:jc w:val="both"/>
+        <w:rPr>
+          <w:rFonts w:ascii="Open Sans" w:hAnsi="Open Sans" w:cs="Open Sans"/>
+        </w:rPr>
+      </w:pPr>
+    </w:p>
+    <w:p>
+      <w:pPr>
+        <w:jc w:val="both"/>
+        <w:rPr>
+          <w:rFonts w:ascii="Open Sans" w:hAnsi="Open Sans" w:cs="Open Sans"/>
+        </w:rPr>
+      </w:pPr>
+    </w:p>
+    <w:p>
+      <w:pPr>
+        <w:jc w:val="both"/>
+        <w:rPr>
+          <w:rFonts w:ascii="Open Sans" w:hAnsi="Open Sans" w:cs="Open Sans"/>
+        </w:rPr>
+      </w:pPr>
+      <w:r>
+        <w:rPr>
+          <w:rFonts w:ascii="Open Sans" w:hAnsi="Open Sans" w:cs="Open Sans"/>
+        </w:rPr>
+        <w:pict>
+          <v:shape id="_x0000_i1029" type="#_x0000_t75" style="width:452.65pt;height:222.25pt">
+            <v:imagedata r:id="rId12" o:title="ACCUEIL"/>
+          </v:shape>
+        </w:pict>
+      </w:r>
+    </w:p>
+    <w:p>
+      <w:pPr>
+        <w:jc w:val="both"/>
+        <w:rPr>
+          <w:rFonts w:ascii="Open Sans" w:hAnsi="Open Sans" w:cs="Open Sans"/>
+        </w:rPr>
+      </w:pPr>
+    </w:p>
+    <w:p>
+      <w:pPr>
+        <w:jc w:val="both"/>
+        <w:rPr>
+          <w:rFonts w:ascii="Open Sans" w:hAnsi="Open Sans" w:cs="Open Sans"/>
+        </w:rPr>
+      </w:pPr>
+      <w:r>
+        <w:rPr>
+          <w:rFonts w:ascii="Open Sans" w:hAnsi="Open Sans" w:cs="Open Sans"/>
+        </w:rPr>
+        <w:t>Ensuite, de petites statistiques vous sont proposés, que ce soit l’évolution du nombre de connexions, ou encore, la répartition des taux de réponses des questionnaires.</w:t>
+      </w:r>
+    </w:p>
+    <w:p>
+      <w:pPr>
+        <w:jc w:val="both"/>
+        <w:rPr>
+          <w:rFonts w:ascii="Open Sans" w:hAnsi="Open Sans" w:cs="Open Sans"/>
+        </w:rPr>
+      </w:pPr>
+    </w:p>
+    <w:p>
+      <w:pPr>
+        <w:jc w:val="both"/>
+        <w:rPr>
+          <w:rFonts w:ascii="Open Sans" w:hAnsi="Open Sans" w:cs="Open Sans"/>
+        </w:rPr>
+      </w:pPr>
+      <w:r>
+        <w:rPr>
+          <w:rFonts w:ascii="Open Sans" w:hAnsi="Open Sans" w:cs="Open Sans"/>
+        </w:rPr>
+        <w:pict>
+          <v:shape id="_x0000_i1030" type="#_x0000_t75" style="width:452.65pt;height:222.25pt">
+            <v:imagedata r:id="rId13" o:title="ACCUEIL2"/>
+          </v:shape>
+        </w:pict>
+      </w:r>
+    </w:p>
+    <w:p>
+      <w:pPr>
+        <w:jc w:val="both"/>
+        <w:rPr>
+          <w:rFonts w:ascii="Open Sans" w:hAnsi="Open Sans" w:cs="Open Sans"/>
+        </w:rPr>
+      </w:pPr>
+      <w:r>
+        <w:rPr>
+          <w:rFonts w:ascii="Open Sans" w:hAnsi="Open Sans" w:cs="Open Sans"/>
+        </w:rPr>
+        <w:lastRenderedPageBreak/>
+        <w:t>Un petit bonus sur la météo vous est proposé.</w:t>
+      </w:r>
+    </w:p>
+    <w:p>
+      <w:pPr>
+        <w:jc w:val="both"/>
+        <w:rPr>
+          <w:rFonts w:ascii="Open Sans" w:hAnsi="Open Sans" w:cs="Open Sans"/>
+        </w:rPr>
+      </w:pPr>
+      <w:r>
+        <w:rPr>
+          <w:rFonts w:ascii="Open Sans" w:hAnsi="Open Sans" w:cs="Open Sans"/>
+        </w:rPr>
+        <w:t xml:space="preserve">En cliquant sur votre nom, vous aurez accès </w:t>
+      </w:r>
+      <w:r>
+        <w:rPr>
+          <w:rFonts w:ascii="Open Sans" w:hAnsi="Open Sans" w:cs="Open Sans"/>
+        </w:rPr>
+        <w:t>à vos notifications. Enfin en cliquant sur le petit engrenage, vous aurez accès à la modification de votre compte.</w:t>
+      </w:r>
+    </w:p>
+    <w:p>
+      <w:pPr>
+        <w:jc w:val="both"/>
+        <w:rPr>
+          <w:rFonts w:ascii="Open Sans" w:hAnsi="Open Sans" w:cs="Open Sans"/>
+        </w:rPr>
+      </w:pPr>
+    </w:p>
+    <w:p>
+      <w:pPr>
+        <w:jc w:val="both"/>
+        <w:rPr>
+          <w:rFonts w:ascii="Open Sans" w:hAnsi="Open Sans" w:cs="Open Sans"/>
           <w:b/>
           <w:sz w:val="28"/>
           <w:u w:val="single"/>
         </w:rPr>
-        <w:t>Accueil du site</w:t>
-      </w:r>
-    </w:p>
-    <w:p>
-      <w:pPr>
-        <w:jc w:val="both"/>
-      </w:pPr>
-      <w:r>
-        <w:t>L’accueil du site est un tableau de bord. En effet, dessus vous pourrez accéder à une carte vous montrant le nombre de connexion et d’où elles proviennent à travers le monde. Ensuite, un option multi-langue vous est proposé, permettant ainsi un choix de 5 langues (français, anglais, allemand, espagnol, japonais).</w:t>
-      </w:r>
-    </w:p>
-    <w:p>
-      <w:pPr>
-        <w:jc w:val="both"/>
-      </w:pPr>
-      <w:r>
-        <w:lastRenderedPageBreak/>
+      </w:pPr>
+      <w:r>
+        <w:rPr>
+          <w:rFonts w:ascii="Open Sans" w:hAnsi="Open Sans" w:cs="Open Sans"/>
+        </w:rPr>
         <w:pict>
-          <v:shape id="_x0000_i1042" type="#_x0000_t75" style="width:452.4pt;height:222.1pt">
-            <v:imagedata r:id="rId12" o:title="ACCUEIL"/>
+          <v:shape id="_x0000_i1031" type="#_x0000_t75" style="width:453.3pt;height:230.4pt">
+            <v:imagedata r:id="rId14" o:title="compte"/>
           </v:shape>
         </w:pict>
       </w:r>
@@ -429,143 +787,107 @@
     <w:p>
       <w:pPr>
         <w:jc w:val="both"/>
-      </w:pPr>
-      <w:r>
-        <w:t>Ensuite, de petites statistiques vous sont proposés, que ce soit l’évolution du nombre de connexions, ou encore, la répartition des taux de réponses des questionnaires.</w:t>
-      </w:r>
-    </w:p>
-    <w:p>
-      <w:pPr>
-        <w:jc w:val="both"/>
-      </w:pPr>
-    </w:p>
-    <w:p>
-      <w:pPr>
-        <w:jc w:val="both"/>
-      </w:pPr>
-      <w:r>
-        <w:pict>
-          <v:shape id="_x0000_i1043" type="#_x0000_t75" style="width:452.4pt;height:222.1pt">
-            <v:imagedata r:id="rId13" o:title="ACCUEIL2"/>
-          </v:shape>
-        </w:pict>
-      </w:r>
-    </w:p>
-    <w:p>
-      <w:pPr>
-        <w:jc w:val="both"/>
-      </w:pPr>
-      <w:r>
-        <w:t>Un petit bonus sur la météo vous est proposé.</w:t>
-      </w:r>
-    </w:p>
-    <w:p>
-      <w:pPr>
-        <w:jc w:val="both"/>
-      </w:pPr>
-      <w:r>
-        <w:t xml:space="preserve">En cliquant sur votre nom, vous aurez accès </w:t>
-      </w:r>
-      <w:r>
-        <w:t>à vos notifications. Enfin en cliquant sur le petit engrenage, vous aurez accès à la modification de votre compte.</w:t>
-      </w:r>
-    </w:p>
-    <w:p>
-      <w:pPr>
-        <w:jc w:val="both"/>
-      </w:pPr>
-    </w:p>
-    <w:p>
-      <w:pPr>
-        <w:jc w:val="both"/>
-        <w:rPr>
+        <w:rPr>
+          <w:rFonts w:ascii="Open Sans" w:hAnsi="Open Sans" w:cs="Open Sans"/>
+        </w:rPr>
+      </w:pPr>
+    </w:p>
+    <w:p>
+      <w:pPr>
+        <w:jc w:val="both"/>
+        <w:rPr>
+          <w:rFonts w:ascii="Open Sans" w:hAnsi="Open Sans" w:cs="Open Sans"/>
+        </w:rPr>
+      </w:pPr>
+    </w:p>
+    <w:p>
+      <w:pPr>
+        <w:jc w:val="both"/>
+        <w:rPr>
+          <w:rFonts w:ascii="Open Sans" w:hAnsi="Open Sans" w:cs="Open Sans"/>
+          <w:b/>
+          <w:color w:val="242424"/>
+          <w:sz w:val="28"/>
+          <w:u w:val="single"/>
+        </w:rPr>
+      </w:pPr>
+      <w:r>
+        <w:rPr>
+          <w:rFonts w:ascii="Open Sans" w:hAnsi="Open Sans" w:cs="Open Sans"/>
+          <w:b/>
+          <w:sz w:val="28"/>
+          <w:highlight w:val="lightGray"/>
+          <w:u w:val="single"/>
+        </w:rPr>
+        <w:t>Création du q</w:t>
+      </w:r>
+      <w:r>
+        <w:rPr>
+          <w:rFonts w:ascii="Open Sans" w:hAnsi="Open Sans" w:cs="Open Sans"/>
+          <w:b/>
+          <w:sz w:val="28"/>
+          <w:highlight w:val="lightGray"/>
+          <w:u w:val="single"/>
+        </w:rPr>
+        <w:t>u</w:t>
+      </w:r>
+      <w:r>
+        <w:rPr>
+          <w:rFonts w:ascii="Open Sans" w:hAnsi="Open Sans" w:cs="Open Sans"/>
+          <w:b/>
+          <w:sz w:val="28"/>
+          <w:highlight w:val="lightGray"/>
+          <w:u w:val="single"/>
+        </w:rPr>
+        <w:t>estionnaire</w:t>
+      </w:r>
+    </w:p>
+    <w:p>
+      <w:pPr>
+        <w:jc w:val="both"/>
+        <w:rPr>
+          <w:rFonts w:ascii="Open Sans" w:hAnsi="Open Sans" w:cs="Open Sans"/>
           <w:b/>
           <w:sz w:val="28"/>
           <w:u w:val="single"/>
         </w:rPr>
       </w:pPr>
-      <w:bookmarkStart w:id="0" w:name="_GoBack"/>
-      <w:bookmarkEnd w:id="0"/>
-      <w:r>
-        <w:lastRenderedPageBreak/>
-        <w:pict>
-          <v:shape id="_x0000_i1044" type="#_x0000_t75" style="width:453.05pt;height:230.25pt">
-            <v:imagedata r:id="rId14" o:title="compte"/>
-          </v:shape>
-        </w:pict>
-      </w:r>
-    </w:p>
-    <w:p>
-      <w:pPr>
-        <w:jc w:val="both"/>
-      </w:pPr>
-    </w:p>
-    <w:p>
-      <w:pPr>
-        <w:jc w:val="both"/>
-      </w:pPr>
-    </w:p>
-    <w:p>
-      <w:pPr>
-        <w:jc w:val="both"/>
-        <w:rPr>
-          <w:b/>
-          <w:sz w:val="28"/>
-          <w:u w:val="single"/>
-        </w:rPr>
-      </w:pPr>
-      <w:r>
-        <w:rPr>
-          <w:b/>
-          <w:sz w:val="28"/>
-          <w:u w:val="single"/>
-        </w:rPr>
-        <w:t>Création du q</w:t>
-      </w:r>
-      <w:r>
-        <w:rPr>
-          <w:b/>
-          <w:sz w:val="28"/>
-          <w:u w:val="single"/>
-        </w:rPr>
-        <w:t>u</w:t>
-      </w:r>
-      <w:r>
-        <w:rPr>
-          <w:b/>
-          <w:sz w:val="28"/>
-          <w:u w:val="single"/>
-        </w:rPr>
-        <w:t>estionnaire</w:t>
-      </w:r>
-    </w:p>
-    <w:p>
-      <w:pPr>
-        <w:jc w:val="both"/>
-        <w:rPr>
-          <w:b/>
-          <w:sz w:val="28"/>
-          <w:u w:val="single"/>
-        </w:rPr>
-      </w:pPr>
-    </w:p>
-    <w:p>
-      <w:pPr>
-        <w:jc w:val="both"/>
-      </w:pPr>
-      <w:r>
+    </w:p>
+    <w:p>
+      <w:pPr>
+        <w:jc w:val="both"/>
+        <w:rPr>
+          <w:rFonts w:ascii="Open Sans" w:hAnsi="Open Sans" w:cs="Open Sans"/>
+        </w:rPr>
+      </w:pPr>
+      <w:r>
+        <w:rPr>
+          <w:rFonts w:ascii="Open Sans" w:hAnsi="Open Sans" w:cs="Open Sans"/>
+        </w:rPr>
         <w:t xml:space="preserve">La finalité de ce site est de noter les stagiaires. De ce fait, la création d’un questionnaire </w:t>
       </w:r>
       <w:r>
+        <w:rPr>
+          <w:rFonts w:ascii="Open Sans" w:hAnsi="Open Sans" w:cs="Open Sans"/>
+        </w:rPr>
         <w:t>peut</w:t>
       </w:r>
       <w:r>
+        <w:rPr>
+          <w:rFonts w:ascii="Open Sans" w:hAnsi="Open Sans" w:cs="Open Sans"/>
+        </w:rPr>
         <w:t xml:space="preserve"> être mis en place</w:t>
       </w:r>
       <w:r>
+        <w:rPr>
+          <w:rFonts w:ascii="Open Sans" w:hAnsi="Open Sans" w:cs="Open Sans"/>
+        </w:rPr>
         <w:t xml:space="preserve"> (en plus du questionnaire initial)</w:t>
       </w:r>
       <w:r>
+        <w:rPr>
+          <w:rFonts w:ascii="Open Sans" w:hAnsi="Open Sans" w:cs="Open Sans"/>
+        </w:rPr>
         <w:t>. Cette dernière est simple et se décompose en 2 parties :</w:t>
       </w:r>
     </w:p>
@@ -577,11 +899,20 @@
           <w:numId w:val="3"/>
         </w:numPr>
         <w:jc w:val="both"/>
-      </w:pPr>
-      <w:r>
+        <w:rPr>
+          <w:rFonts w:ascii="Open Sans" w:hAnsi="Open Sans" w:cs="Open Sans"/>
+        </w:rPr>
+      </w:pPr>
+      <w:r>
+        <w:rPr>
+          <w:rFonts w:ascii="Open Sans" w:hAnsi="Open Sans" w:cs="Open Sans"/>
+        </w:rPr>
         <w:t>Vous rentrez tout d’abord la question</w:t>
       </w:r>
       <w:r>
+        <w:rPr>
+          <w:rFonts w:ascii="Open Sans" w:hAnsi="Open Sans" w:cs="Open Sans"/>
+        </w:rPr>
         <w:t> ;</w:t>
       </w:r>
     </w:p>
@@ -593,47 +924,92 @@
           <w:numId w:val="3"/>
         </w:numPr>
         <w:jc w:val="both"/>
-      </w:pPr>
-      <w:r>
+        <w:rPr>
+          <w:rFonts w:ascii="Open Sans" w:hAnsi="Open Sans" w:cs="Open Sans"/>
+        </w:rPr>
+      </w:pPr>
+      <w:r>
+        <w:rPr>
+          <w:rFonts w:ascii="Open Sans" w:hAnsi="Open Sans" w:cs="Open Sans"/>
+        </w:rPr>
         <w:t>V</w:t>
       </w:r>
       <w:r>
+        <w:rPr>
+          <w:rFonts w:ascii="Open Sans" w:hAnsi="Open Sans" w:cs="Open Sans"/>
+        </w:rPr>
         <w:t>ous proposez</w:t>
       </w:r>
       <w:r>
+        <w:rPr>
+          <w:rFonts w:ascii="Open Sans" w:hAnsi="Open Sans" w:cs="Open Sans"/>
+        </w:rPr>
         <w:t xml:space="preserve"> au minimum deux</w:t>
       </w:r>
       <w:r>
+        <w:rPr>
+          <w:rFonts w:ascii="Open Sans" w:hAnsi="Open Sans" w:cs="Open Sans"/>
+        </w:rPr>
         <w:t xml:space="preserve"> choix de répons</w:t>
       </w:r>
       <w:r>
+        <w:rPr>
+          <w:rFonts w:ascii="Open Sans" w:hAnsi="Open Sans" w:cs="Open Sans"/>
+        </w:rPr>
         <w:t>e (vous pouvez en rajouter plus</w:t>
       </w:r>
       <w:r>
+        <w:rPr>
+          <w:rFonts w:ascii="Open Sans" w:hAnsi="Open Sans" w:cs="Open Sans"/>
+        </w:rPr>
         <w:t xml:space="preserve">) ainsi que leur valeur attribuée (par exemple, si on répond </w:t>
       </w:r>
       <w:r>
+        <w:rPr>
+          <w:rFonts w:ascii="Open Sans" w:hAnsi="Open Sans" w:cs="Open Sans"/>
+        </w:rPr>
         <w:t>« </w:t>
       </w:r>
       <w:r>
+        <w:rPr>
+          <w:rFonts w:ascii="Open Sans" w:hAnsi="Open Sans" w:cs="Open Sans"/>
+        </w:rPr>
         <w:t>OUI</w:t>
       </w:r>
       <w:r>
+        <w:rPr>
+          <w:rFonts w:ascii="Open Sans" w:hAnsi="Open Sans" w:cs="Open Sans"/>
+        </w:rPr>
         <w:t> »</w:t>
       </w:r>
       <w:r>
+        <w:rPr>
+          <w:rFonts w:ascii="Open Sans" w:hAnsi="Open Sans" w:cs="Open Sans"/>
+        </w:rPr>
         <w:t xml:space="preserve"> à une question du type : </w:t>
       </w:r>
       <w:r>
+        <w:rPr>
+          <w:rFonts w:ascii="Open Sans" w:hAnsi="Open Sans" w:cs="Open Sans"/>
+        </w:rPr>
         <w:t>« </w:t>
       </w:r>
       <w:r>
+        <w:rPr>
+          <w:rFonts w:ascii="Open Sans" w:hAnsi="Open Sans" w:cs="Open Sans"/>
+        </w:rPr>
         <w:t>Le stagiaire a-t-il fait preuve d’assiduité</w:t>
       </w:r>
       <w:r>
+        <w:rPr>
+          <w:rFonts w:ascii="Open Sans" w:hAnsi="Open Sans" w:cs="Open Sans"/>
+        </w:rPr>
         <w:t> ? »</w:t>
       </w:r>
       <w:r>
+        <w:rPr>
+          <w:rFonts w:ascii="Open Sans" w:hAnsi="Open Sans" w:cs="Open Sans"/>
+        </w:rPr>
         <w:t>, la note grimpera de 3 points).</w:t>
       </w:r>
     </w:p>
@@ -641,6 +1017,7 @@
       <w:pPr>
         <w:jc w:val="both"/>
         <w:rPr>
+          <w:rFonts w:ascii="Open Sans" w:hAnsi="Open Sans" w:cs="Open Sans"/>
           <w:b/>
           <w:sz w:val="28"/>
           <w:u w:val="single"/>
@@ -648,12 +1025,14 @@
       </w:pPr>
       <w:r>
         <w:rPr>
+          <w:rFonts w:ascii="Open Sans" w:hAnsi="Open Sans" w:cs="Open Sans"/>
           <w:b/>
           <w:sz w:val="28"/>
           <w:u w:val="single"/>
         </w:rPr>
+        <w:lastRenderedPageBreak/>
         <w:pict>
-          <v:shape id="_x0000_i1030" type="#_x0000_t75" style="width:453.05pt;height:230.25pt">
+          <v:shape id="_x0000_i1032" type="#_x0000_t75" style="width:453.3pt;height:230.4pt">
             <v:imagedata r:id="rId15" o:title="CREATESURVEY"/>
           </v:shape>
         </w:pict>
@@ -662,63 +1041,113 @@
     <w:p>
       <w:pPr>
         <w:jc w:val="both"/>
-      </w:pPr>
-      <w:r>
-        <w:lastRenderedPageBreak/>
+        <w:rPr>
+          <w:rFonts w:ascii="Open Sans" w:hAnsi="Open Sans" w:cs="Open Sans"/>
+        </w:rPr>
+      </w:pPr>
+    </w:p>
+    <w:p>
+      <w:pPr>
+        <w:jc w:val="both"/>
+        <w:rPr>
+          <w:rFonts w:ascii="Open Sans" w:hAnsi="Open Sans" w:cs="Open Sans"/>
+        </w:rPr>
+      </w:pPr>
+    </w:p>
+    <w:p>
+      <w:pPr>
+        <w:jc w:val="both"/>
+        <w:rPr>
+          <w:rFonts w:ascii="Open Sans" w:hAnsi="Open Sans" w:cs="Open Sans"/>
+        </w:rPr>
+      </w:pPr>
+      <w:r>
+        <w:rPr>
+          <w:rFonts w:ascii="Open Sans" w:hAnsi="Open Sans" w:cs="Open Sans"/>
+        </w:rPr>
         <w:t>Après avoir tout rempli, vous trouverez la valeur totale du questionnaire. Enfin, après l’avoir enregistré, les autres utilisateurs y auront accès, notamment les tuteurs entreprise afin de le remplir.</w:t>
       </w:r>
     </w:p>
     <w:p>
       <w:pPr>
         <w:jc w:val="both"/>
-      </w:pPr>
-    </w:p>
-    <w:p>
-      <w:pPr>
-        <w:jc w:val="both"/>
-        <w:rPr>
+        <w:rPr>
+          <w:rFonts w:ascii="Open Sans" w:hAnsi="Open Sans" w:cs="Open Sans"/>
+        </w:rPr>
+      </w:pPr>
+    </w:p>
+    <w:p>
+      <w:pPr>
+        <w:jc w:val="both"/>
+        <w:rPr>
+          <w:rFonts w:ascii="Open Sans" w:hAnsi="Open Sans" w:cs="Open Sans"/>
+          <w:b/>
+          <w:color w:val="242424"/>
+          <w:sz w:val="28"/>
+          <w:u w:val="single"/>
+        </w:rPr>
+      </w:pPr>
+      <w:r>
+        <w:rPr>
+          <w:rFonts w:ascii="Open Sans" w:hAnsi="Open Sans" w:cs="Open Sans"/>
           <w:b/>
           <w:sz w:val="28"/>
+          <w:highlight w:val="lightGray"/>
           <w:u w:val="single"/>
         </w:rPr>
-      </w:pPr>
-      <w:r>
-        <w:rPr>
-          <w:b/>
-          <w:sz w:val="28"/>
-          <w:u w:val="single"/>
-        </w:rPr>
         <w:t>Liste des étudiants</w:t>
       </w:r>
     </w:p>
     <w:p>
       <w:pPr>
         <w:jc w:val="both"/>
-      </w:pPr>
-      <w:r>
+        <w:rPr>
+          <w:rFonts w:ascii="Open Sans" w:hAnsi="Open Sans" w:cs="Open Sans"/>
+        </w:rPr>
+      </w:pPr>
+      <w:r>
+        <w:rPr>
+          <w:rFonts w:ascii="Open Sans" w:hAnsi="Open Sans" w:cs="Open Sans"/>
+        </w:rPr>
         <w:t xml:space="preserve">En accédant à la liste des étudiants, vous pourrez appliquer des modifications sur les stagiaires (modifier, supprimer ou voir le questionnaire). Leur tuteurs IUT et entreprise affiliés sont visibles eux aussi. </w:t>
       </w:r>
       <w:r>
+        <w:rPr>
+          <w:rFonts w:ascii="Open Sans" w:hAnsi="Open Sans" w:cs="Open Sans"/>
+        </w:rPr>
         <w:t xml:space="preserve"> Un champ de recherche est présent.</w:t>
       </w:r>
     </w:p>
     <w:p>
       <w:pPr>
         <w:jc w:val="both"/>
-      </w:pPr>
-    </w:p>
-    <w:p>
-      <w:pPr>
-        <w:jc w:val="both"/>
-      </w:pPr>
-    </w:p>
-    <w:p>
-      <w:pPr>
-        <w:jc w:val="both"/>
-      </w:pPr>
-      <w:r>
+        <w:rPr>
+          <w:rFonts w:ascii="Open Sans" w:hAnsi="Open Sans" w:cs="Open Sans"/>
+        </w:rPr>
+      </w:pPr>
+    </w:p>
+    <w:p>
+      <w:pPr>
+        <w:jc w:val="both"/>
+        <w:rPr>
+          <w:rFonts w:ascii="Open Sans" w:hAnsi="Open Sans" w:cs="Open Sans"/>
+        </w:rPr>
+      </w:pPr>
+    </w:p>
+    <w:p>
+      <w:pPr>
+        <w:jc w:val="both"/>
+        <w:rPr>
+          <w:rFonts w:ascii="Open Sans" w:hAnsi="Open Sans" w:cs="Open Sans"/>
+        </w:rPr>
+      </w:pPr>
+      <w:r>
+        <w:rPr>
+          <w:rFonts w:ascii="Open Sans" w:hAnsi="Open Sans" w:cs="Open Sans"/>
+        </w:rPr>
+        <w:lastRenderedPageBreak/>
         <w:pict>
-          <v:shape id="_x0000_i1034" type="#_x0000_t75" style="width:452.4pt;height:210.55pt">
+          <v:shape id="_x0000_i1033" type="#_x0000_t75" style="width:452.65pt;height:210.35pt">
             <v:imagedata r:id="rId16" o:title="LISTETUDADMIN"/>
           </v:shape>
         </w:pict>
@@ -727,17 +1156,60 @@
     <w:p>
       <w:pPr>
         <w:jc w:val="both"/>
-      </w:pPr>
-      <w:r>
-        <w:lastRenderedPageBreak/>
+        <w:rPr>
+          <w:rFonts w:ascii="Open Sans" w:hAnsi="Open Sans" w:cs="Open Sans"/>
+        </w:rPr>
+      </w:pPr>
+    </w:p>
+    <w:p>
+      <w:pPr>
+        <w:jc w:val="both"/>
+        <w:rPr>
+          <w:rFonts w:ascii="Open Sans" w:hAnsi="Open Sans" w:cs="Open Sans"/>
+        </w:rPr>
+      </w:pPr>
+    </w:p>
+    <w:p>
+      <w:pPr>
+        <w:jc w:val="both"/>
+        <w:rPr>
+          <w:rFonts w:ascii="Open Sans" w:hAnsi="Open Sans" w:cs="Open Sans"/>
+        </w:rPr>
+      </w:pPr>
+      <w:r>
+        <w:rPr>
+          <w:rFonts w:ascii="Open Sans" w:hAnsi="Open Sans" w:cs="Open Sans"/>
+        </w:rPr>
         <w:t>Via cette page, vous pouvez ajouter un nouvel étudiant en cliquant sut le « + », cela vous ouvrira cette page</w:t>
       </w:r>
       <w:r>
+        <w:rPr>
+          <w:rFonts w:ascii="Open Sans" w:hAnsi="Open Sans" w:cs="Open Sans"/>
+        </w:rPr>
         <w:t> :</w:t>
       </w:r>
-      <w:r>
+    </w:p>
+    <w:p>
+      <w:pPr>
+        <w:jc w:val="both"/>
+        <w:rPr>
+          <w:rFonts w:ascii="Open Sans" w:hAnsi="Open Sans" w:cs="Open Sans"/>
+        </w:rPr>
+      </w:pPr>
+    </w:p>
+    <w:p>
+      <w:pPr>
+        <w:jc w:val="both"/>
+        <w:rPr>
+          <w:rFonts w:ascii="Open Sans" w:hAnsi="Open Sans" w:cs="Open Sans"/>
+        </w:rPr>
+      </w:pPr>
+      <w:r>
+        <w:rPr>
+          <w:rFonts w:ascii="Open Sans" w:hAnsi="Open Sans" w:cs="Open Sans"/>
+        </w:rPr>
         <w:pict>
-          <v:shape id="_x0000_i1032" type="#_x0000_t75" style="width:453.75pt;height:279.15pt">
+          <v:shape id="_x0000_i1034" type="#_x0000_t75" style="width:453.9pt;height:279.25pt">
             <v:imagedata r:id="rId17" o:title="addetud"/>
           </v:shape>
         </w:pict>
@@ -746,8 +1218,14 @@
     <w:p>
       <w:pPr>
         <w:jc w:val="both"/>
-      </w:pPr>
-      <w:r>
+        <w:rPr>
+          <w:rFonts w:ascii="Open Sans" w:hAnsi="Open Sans" w:cs="Open Sans"/>
+        </w:rPr>
+      </w:pPr>
+      <w:r>
+        <w:rPr>
+          <w:rFonts w:ascii="Open Sans" w:hAnsi="Open Sans" w:cs="Open Sans"/>
+        </w:rPr>
         <w:t xml:space="preserve">Deux méthodes d’ajout vous sont proposés : </w:t>
       </w:r>
     </w:p>
@@ -759,8 +1237,14 @@
           <w:numId w:val="3"/>
         </w:numPr>
         <w:jc w:val="both"/>
-      </w:pPr>
-      <w:r>
+        <w:rPr>
+          <w:rFonts w:ascii="Open Sans" w:hAnsi="Open Sans" w:cs="Open Sans"/>
+        </w:rPr>
+      </w:pPr>
+      <w:r>
+        <w:rPr>
+          <w:rFonts w:ascii="Open Sans" w:hAnsi="Open Sans" w:cs="Open Sans"/>
+        </w:rPr>
         <w:t>Soit vous importez un fichier CSV contenant les informations du stagiaire</w:t>
       </w:r>
     </w:p>
@@ -772,37 +1256,76 @@
           <w:numId w:val="3"/>
         </w:numPr>
         <w:jc w:val="both"/>
-      </w:pPr>
-      <w:r>
+        <w:rPr>
+          <w:rFonts w:ascii="Open Sans" w:hAnsi="Open Sans" w:cs="Open Sans"/>
+        </w:rPr>
+      </w:pPr>
+      <w:r>
+        <w:rPr>
+          <w:rFonts w:ascii="Open Sans" w:hAnsi="Open Sans" w:cs="Open Sans"/>
+        </w:rPr>
         <w:t>Soit vous faîtes manuellement en rentrant directement ses informations</w:t>
       </w:r>
     </w:p>
     <w:p>
       <w:pPr>
         <w:jc w:val="both"/>
-      </w:pPr>
-    </w:p>
-    <w:p>
-      <w:pPr>
-        <w:jc w:val="both"/>
-      </w:pPr>
-      <w:r>
+        <w:rPr>
+          <w:rFonts w:ascii="Open Sans" w:hAnsi="Open Sans" w:cs="Open Sans"/>
+        </w:rPr>
+      </w:pPr>
+    </w:p>
+    <w:p>
+      <w:pPr>
+        <w:jc w:val="both"/>
+        <w:rPr>
+          <w:rFonts w:ascii="Open Sans" w:hAnsi="Open Sans" w:cs="Open Sans"/>
+        </w:rPr>
+      </w:pPr>
+      <w:r>
+        <w:rPr>
+          <w:rFonts w:ascii="Open Sans" w:hAnsi="Open Sans" w:cs="Open Sans"/>
+        </w:rPr>
         <w:t>Lors de la modification des informations du stagiaire, cette page s’ouvrira, vous permettant ainsi de faire la modification souhaitée.</w:t>
       </w:r>
     </w:p>
     <w:p>
       <w:pPr>
         <w:jc w:val="both"/>
-      </w:pPr>
-    </w:p>
-    <w:p>
-      <w:pPr>
-        <w:jc w:val="both"/>
-      </w:pPr>
-      <w:r>
-        <w:lastRenderedPageBreak/>
+        <w:rPr>
+          <w:rFonts w:ascii="Open Sans" w:hAnsi="Open Sans" w:cs="Open Sans"/>
+        </w:rPr>
+      </w:pPr>
+    </w:p>
+    <w:p>
+      <w:pPr>
+        <w:jc w:val="both"/>
+        <w:rPr>
+          <w:rFonts w:ascii="Open Sans" w:hAnsi="Open Sans" w:cs="Open Sans"/>
+        </w:rPr>
+      </w:pPr>
+    </w:p>
+    <w:p>
+      <w:pPr>
+        <w:jc w:val="both"/>
+        <w:rPr>
+          <w:rFonts w:ascii="Open Sans" w:hAnsi="Open Sans" w:cs="Open Sans"/>
+        </w:rPr>
+      </w:pPr>
+    </w:p>
+    <w:p>
+      <w:pPr>
+        <w:jc w:val="both"/>
+        <w:rPr>
+          <w:rFonts w:ascii="Open Sans" w:hAnsi="Open Sans" w:cs="Open Sans"/>
+        </w:rPr>
+      </w:pPr>
+      <w:r>
+        <w:rPr>
+          <w:rFonts w:ascii="Open Sans" w:hAnsi="Open Sans" w:cs="Open Sans"/>
+        </w:rPr>
         <w:pict>
-          <v:shape id="_x0000_i1033" type="#_x0000_t75" style="width:450.35pt;height:373.6pt">
+          <v:shape id="_x0000_i1035" type="#_x0000_t75" style="width:450.15pt;height:373.75pt">
             <v:imagedata r:id="rId18" o:title="MODIFETUD"/>
           </v:shape>
         </w:pict>
@@ -811,46 +1334,77 @@
     <w:p>
       <w:pPr>
         <w:jc w:val="both"/>
-      </w:pPr>
-    </w:p>
-    <w:p>
-      <w:pPr>
-        <w:jc w:val="both"/>
-        <w:rPr>
+        <w:rPr>
+          <w:rFonts w:ascii="Open Sans" w:hAnsi="Open Sans" w:cs="Open Sans"/>
+        </w:rPr>
+      </w:pPr>
+    </w:p>
+    <w:p>
+      <w:pPr>
+        <w:jc w:val="both"/>
+        <w:rPr>
+          <w:rFonts w:ascii="Open Sans" w:hAnsi="Open Sans" w:cs="Open Sans"/>
+        </w:rPr>
+      </w:pPr>
+    </w:p>
+    <w:p>
+      <w:pPr>
+        <w:jc w:val="both"/>
+        <w:rPr>
+          <w:rFonts w:ascii="Open Sans" w:hAnsi="Open Sans" w:cs="Open Sans"/>
+          <w:b/>
+          <w:color w:val="242424"/>
+          <w:sz w:val="28"/>
+          <w:u w:val="single"/>
+        </w:rPr>
+      </w:pPr>
+      <w:r>
+        <w:rPr>
+          <w:rFonts w:ascii="Open Sans" w:hAnsi="Open Sans" w:cs="Open Sans"/>
           <w:b/>
           <w:sz w:val="28"/>
+          <w:highlight w:val="lightGray"/>
           <w:u w:val="single"/>
         </w:rPr>
-      </w:pPr>
-      <w:r>
-        <w:rPr>
-          <w:b/>
-          <w:sz w:val="28"/>
-          <w:u w:val="single"/>
-        </w:rPr>
         <w:t>Résultats des étudiants</w:t>
       </w:r>
     </w:p>
     <w:p>
       <w:pPr>
         <w:jc w:val="both"/>
-      </w:pPr>
-      <w:r>
+        <w:rPr>
+          <w:rFonts w:ascii="Open Sans" w:hAnsi="Open Sans" w:cs="Open Sans"/>
+        </w:rPr>
+      </w:pPr>
+      <w:r>
+        <w:rPr>
+          <w:rFonts w:ascii="Open Sans" w:hAnsi="Open Sans" w:cs="Open Sans"/>
+        </w:rPr>
         <w:t>Via cette page, vous pouvez accéder à la liste complète des étudiants, mais avec les informations concernant leur questionnaire, c’est-à-dire leur note, et donc ainsi le statut de ce dernier.</w:t>
       </w:r>
     </w:p>
     <w:p>
       <w:pPr>
         <w:jc w:val="both"/>
-      </w:pPr>
-    </w:p>
-    <w:p>
-      <w:pPr>
-        <w:jc w:val="both"/>
-      </w:pPr>
-      <w:r>
+        <w:rPr>
+          <w:rFonts w:ascii="Open Sans" w:hAnsi="Open Sans" w:cs="Open Sans"/>
+        </w:rPr>
+      </w:pPr>
+    </w:p>
+    <w:p>
+      <w:pPr>
+        <w:jc w:val="both"/>
+        <w:rPr>
+          <w:rFonts w:ascii="Open Sans" w:hAnsi="Open Sans" w:cs="Open Sans"/>
+        </w:rPr>
+      </w:pPr>
+      <w:r>
+        <w:rPr>
+          <w:rFonts w:ascii="Open Sans" w:hAnsi="Open Sans" w:cs="Open Sans"/>
+        </w:rPr>
+        <w:lastRenderedPageBreak/>
         <w:pict>
-          <v:shape id="_x0000_i1037" type="#_x0000_t75" style="width:444.9pt;height:207.85pt">
+          <v:shape id="_x0000_i1036" type="#_x0000_t75" style="width:445.15pt;height:207.85pt">
             <v:imagedata r:id="rId19" o:title="RESULT"/>
           </v:shape>
         </w:pict>
@@ -859,24 +1413,62 @@
     <w:p>
       <w:pPr>
         <w:jc w:val="both"/>
-      </w:pPr>
-      <w:r>
-        <w:lastRenderedPageBreak/>
+        <w:rPr>
+          <w:rFonts w:ascii="Open Sans" w:hAnsi="Open Sans" w:cs="Open Sans"/>
+        </w:rPr>
+      </w:pPr>
+    </w:p>
+    <w:p>
+      <w:pPr>
+        <w:jc w:val="both"/>
+        <w:rPr>
+          <w:rFonts w:ascii="Open Sans" w:hAnsi="Open Sans" w:cs="Open Sans"/>
+        </w:rPr>
+      </w:pPr>
+    </w:p>
+    <w:p>
+      <w:pPr>
+        <w:jc w:val="both"/>
+        <w:rPr>
+          <w:rFonts w:ascii="Open Sans" w:hAnsi="Open Sans" w:cs="Open Sans"/>
+        </w:rPr>
+      </w:pPr>
+      <w:r>
+        <w:rPr>
+          <w:rFonts w:ascii="Open Sans" w:hAnsi="Open Sans" w:cs="Open Sans"/>
+        </w:rPr>
         <w:t>Une option vous permettant de générer une liste sous format PDF est présente.</w:t>
       </w:r>
     </w:p>
     <w:p>
       <w:pPr>
         <w:jc w:val="both"/>
-      </w:pPr>
-    </w:p>
-    <w:p>
-      <w:pPr>
-        <w:jc w:val="both"/>
-      </w:pPr>
-      <w:r>
+        <w:rPr>
+          <w:rFonts w:ascii="Open Sans" w:hAnsi="Open Sans" w:cs="Open Sans"/>
+        </w:rPr>
+      </w:pPr>
+    </w:p>
+    <w:p>
+      <w:pPr>
+        <w:jc w:val="both"/>
+        <w:rPr>
+          <w:rFonts w:ascii="Open Sans" w:hAnsi="Open Sans" w:cs="Open Sans"/>
+        </w:rPr>
+      </w:pPr>
+    </w:p>
+    <w:p>
+      <w:pPr>
+        <w:jc w:val="both"/>
+        <w:rPr>
+          <w:rFonts w:ascii="Open Sans" w:hAnsi="Open Sans" w:cs="Open Sans"/>
+        </w:rPr>
+      </w:pPr>
+      <w:r>
+        <w:rPr>
+          <w:rFonts w:ascii="Open Sans" w:hAnsi="Open Sans" w:cs="Open Sans"/>
+        </w:rPr>
         <w:pict>
-          <v:shape id="_x0000_i1039" type="#_x0000_t75" style="width:453.05pt;height:105.95pt">
+          <v:shape id="_x0000_i1037" type="#_x0000_t75" style="width:453.3pt;height:105.8pt">
             <v:imagedata r:id="rId20" o:title="PDF"/>
           </v:shape>
         </w:pict>
@@ -885,51 +1477,77 @@
     <w:p>
       <w:pPr>
         <w:jc w:val="both"/>
-      </w:pPr>
-    </w:p>
-    <w:p>
-      <w:pPr>
-        <w:jc w:val="both"/>
-        <w:rPr>
+        <w:rPr>
+          <w:rFonts w:ascii="Open Sans" w:hAnsi="Open Sans" w:cs="Open Sans"/>
+        </w:rPr>
+      </w:pPr>
+    </w:p>
+    <w:p>
+      <w:pPr>
+        <w:jc w:val="both"/>
+        <w:rPr>
+          <w:rFonts w:ascii="Open Sans" w:hAnsi="Open Sans" w:cs="Open Sans"/>
+          <w:b/>
+          <w:color w:val="242424"/>
+          <w:sz w:val="28"/>
+          <w:u w:val="single"/>
+        </w:rPr>
+      </w:pPr>
+      <w:r>
+        <w:rPr>
+          <w:rFonts w:ascii="Open Sans" w:hAnsi="Open Sans" w:cs="Open Sans"/>
           <w:b/>
           <w:sz w:val="28"/>
+          <w:highlight w:val="lightGray"/>
           <w:u w:val="single"/>
         </w:rPr>
-      </w:pPr>
-      <w:r>
-        <w:rPr>
-          <w:b/>
-          <w:sz w:val="28"/>
-          <w:u w:val="single"/>
-        </w:rPr>
         <w:t>Liste des utilisateurs</w:t>
       </w:r>
     </w:p>
     <w:p>
       <w:pPr>
         <w:jc w:val="both"/>
-      </w:pPr>
-    </w:p>
-    <w:p>
-      <w:pPr>
-        <w:jc w:val="both"/>
-      </w:pPr>
-      <w:r>
+        <w:rPr>
+          <w:rFonts w:ascii="Open Sans" w:hAnsi="Open Sans" w:cs="Open Sans"/>
+        </w:rPr>
+      </w:pPr>
+    </w:p>
+    <w:p>
+      <w:pPr>
+        <w:jc w:val="both"/>
+        <w:rPr>
+          <w:rFonts w:ascii="Open Sans" w:hAnsi="Open Sans" w:cs="Open Sans"/>
+        </w:rPr>
+      </w:pPr>
+      <w:r>
+        <w:rPr>
+          <w:rFonts w:ascii="Open Sans" w:hAnsi="Open Sans" w:cs="Open Sans"/>
+        </w:rPr>
         <w:t>Tout comme la liste des étudiants, vous pouvez accéder à la liste entière des utilisateurs du site.</w:t>
       </w:r>
     </w:p>
     <w:p>
       <w:pPr>
         <w:jc w:val="both"/>
-      </w:pPr>
-    </w:p>
-    <w:p>
-      <w:pPr>
-        <w:jc w:val="both"/>
-      </w:pPr>
-      <w:r>
+        <w:rPr>
+          <w:rFonts w:ascii="Open Sans" w:hAnsi="Open Sans" w:cs="Open Sans"/>
+        </w:rPr>
+      </w:pPr>
+    </w:p>
+    <w:p>
+      <w:pPr>
+        <w:jc w:val="both"/>
+        <w:rPr>
+          <w:rFonts w:ascii="Open Sans" w:hAnsi="Open Sans" w:cs="Open Sans"/>
+        </w:rPr>
+      </w:pPr>
+      <w:r>
+        <w:rPr>
+          <w:rFonts w:ascii="Open Sans" w:hAnsi="Open Sans" w:cs="Open Sans"/>
+        </w:rPr>
+        <w:lastRenderedPageBreak/>
         <w:pict>
-          <v:shape id="_x0000_i1040" type="#_x0000_t75" style="width:453.05pt;height:230.95pt">
+          <v:shape id="_x0000_i1038" type="#_x0000_t75" style="width:453.3pt;height:231.05pt">
             <v:imagedata r:id="rId21" o:title="listeall"/>
           </v:shape>
         </w:pict>
@@ -938,29 +1556,47 @@
     <w:p>
       <w:pPr>
         <w:jc w:val="both"/>
-      </w:pPr>
-    </w:p>
-    <w:p>
-      <w:pPr>
-        <w:jc w:val="both"/>
-      </w:pPr>
-      <w:r>
+        <w:rPr>
+          <w:rFonts w:ascii="Open Sans" w:hAnsi="Open Sans" w:cs="Open Sans"/>
+        </w:rPr>
+      </w:pPr>
+    </w:p>
+    <w:p>
+      <w:pPr>
+        <w:jc w:val="both"/>
+        <w:rPr>
+          <w:rFonts w:ascii="Open Sans" w:hAnsi="Open Sans" w:cs="Open Sans"/>
+        </w:rPr>
+      </w:pPr>
+      <w:r>
+        <w:rPr>
+          <w:rFonts w:ascii="Open Sans" w:hAnsi="Open Sans" w:cs="Open Sans"/>
+        </w:rPr>
         <w:t>Vu que ces derniers sont des utilisateurs, une option vous permettant de leur envoyer un message privé est disponible directement via cette page. Prenant le même exemple que la liste des étudiants, vous pouvez ajouter un utilisateur de la même manière.</w:t>
       </w:r>
     </w:p>
     <w:p>
       <w:pPr>
         <w:jc w:val="both"/>
-      </w:pPr>
-    </w:p>
-    <w:p>
-      <w:pPr>
-        <w:jc w:val="both"/>
-      </w:pPr>
-      <w:r>
-        <w:rPr>
+        <w:rPr>
+          <w:rFonts w:ascii="Open Sans" w:hAnsi="Open Sans" w:cs="Open Sans"/>
+        </w:rPr>
+      </w:pPr>
+    </w:p>
+    <w:p>
+      <w:pPr>
+        <w:jc w:val="both"/>
+        <w:rPr>
+          <w:rFonts w:ascii="Open Sans" w:hAnsi="Open Sans" w:cs="Open Sans"/>
+          <w:color w:val="242424"/>
+        </w:rPr>
+      </w:pPr>
+      <w:r>
+        <w:rPr>
+          <w:rFonts w:ascii="Open Sans" w:hAnsi="Open Sans" w:cs="Open Sans"/>
           <w:b/>
           <w:sz w:val="28"/>
+          <w:highlight w:val="lightGray"/>
           <w:u w:val="single"/>
         </w:rPr>
         <w:t>Modification de l’API</w:t>
@@ -969,37 +1605,61 @@
     <w:p>
       <w:pPr>
         <w:jc w:val="both"/>
-      </w:pPr>
-    </w:p>
-    <w:p>
-      <w:pPr>
-        <w:jc w:val="both"/>
-      </w:pPr>
-      <w:r>
+        <w:rPr>
+          <w:rFonts w:ascii="Open Sans" w:hAnsi="Open Sans" w:cs="Open Sans"/>
+        </w:rPr>
+      </w:pPr>
+    </w:p>
+    <w:p>
+      <w:pPr>
+        <w:jc w:val="both"/>
+        <w:rPr>
+          <w:rFonts w:ascii="Open Sans" w:hAnsi="Open Sans" w:cs="Open Sans"/>
+        </w:rPr>
+      </w:pPr>
+      <w:r>
+        <w:rPr>
+          <w:rFonts w:ascii="Open Sans" w:hAnsi="Open Sans" w:cs="Open Sans"/>
+        </w:rPr>
+        <w:t xml:space="preserve">Lors de l’installation, vous avez rentré des informations concernant l’API. C’est sur cette page que vous allez pouvoir les modifier. On y retrouve tout naturellement les informations comme le nom du site, les mots-clés, l’e-mail de maintenance, </w:t>
+      </w:r>
+      <w:proofErr w:type="spellStart"/>
+      <w:r>
+        <w:rPr>
+          <w:rFonts w:ascii="Open Sans" w:hAnsi="Open Sans" w:cs="Open Sans"/>
+        </w:rPr>
+        <w:t>ect</w:t>
+      </w:r>
+      <w:proofErr w:type="spellEnd"/>
+      <w:r>
+        <w:rPr>
+          <w:rFonts w:ascii="Open Sans" w:hAnsi="Open Sans" w:cs="Open Sans"/>
+        </w:rPr>
+        <w:t>.</w:t>
+      </w:r>
+    </w:p>
+    <w:p>
+      <w:pPr>
+        <w:jc w:val="both"/>
+        <w:rPr>
+          <w:rFonts w:ascii="Open Sans" w:hAnsi="Open Sans" w:cs="Open Sans"/>
+        </w:rPr>
+      </w:pPr>
+    </w:p>
+    <w:p>
+      <w:pPr>
+        <w:jc w:val="both"/>
+        <w:rPr>
+          <w:rFonts w:ascii="Open Sans" w:hAnsi="Open Sans" w:cs="Open Sans"/>
+        </w:rPr>
+      </w:pPr>
+      <w:r>
+        <w:rPr>
+          <w:rFonts w:ascii="Open Sans" w:hAnsi="Open Sans" w:cs="Open Sans"/>
+        </w:rPr>
         <w:lastRenderedPageBreak/>
-        <w:t xml:space="preserve">Lors de l’installation, vous avez rentré des informations concernant l’API. C’est sur cette page que vous allez pouvoir les modifier. On y retrouve tout naturellement les informations comme le nom du site, les mots-clés, l’e-mail de maintenance, </w:t>
-      </w:r>
-      <w:proofErr w:type="spellStart"/>
-      <w:r>
-        <w:t>ect</w:t>
-      </w:r>
-      <w:proofErr w:type="spellEnd"/>
-      <w:r>
-        <w:t>.</w:t>
-      </w:r>
-    </w:p>
-    <w:p>
-      <w:pPr>
-        <w:jc w:val="both"/>
-      </w:pPr>
-    </w:p>
-    <w:p>
-      <w:pPr>
-        <w:jc w:val="both"/>
-      </w:pPr>
-      <w:r>
         <w:pict>
-          <v:shape id="_x0000_i1041" type="#_x0000_t75" style="width:453.05pt;height:228.9pt">
+          <v:shape id="_x0000_i1039" type="#_x0000_t75" style="width:453.3pt;height:229.15pt">
             <v:imagedata r:id="rId22" o:title="modifapi"/>
           </v:shape>
         </w:pict>
@@ -1008,52 +1668,66 @@
     <w:p>
       <w:pPr>
         <w:jc w:val="both"/>
-      </w:pPr>
-    </w:p>
-    <w:p>
-      <w:pPr>
-        <w:jc w:val="both"/>
-        <w:rPr>
+        <w:rPr>
+          <w:rFonts w:ascii="Open Sans" w:hAnsi="Open Sans" w:cs="Open Sans"/>
+        </w:rPr>
+      </w:pPr>
+    </w:p>
+    <w:p>
+      <w:pPr>
+        <w:jc w:val="both"/>
+        <w:rPr>
+          <w:rFonts w:ascii="Open Sans" w:hAnsi="Open Sans" w:cs="Open Sans"/>
+          <w:b/>
+          <w:color w:val="242424"/>
+          <w:sz w:val="28"/>
+          <w:u w:val="single"/>
+        </w:rPr>
+      </w:pPr>
+      <w:r>
+        <w:rPr>
+          <w:rFonts w:ascii="Open Sans" w:hAnsi="Open Sans" w:cs="Open Sans"/>
           <w:b/>
           <w:sz w:val="28"/>
+          <w:highlight w:val="lightGray"/>
           <w:u w:val="single"/>
         </w:rPr>
-      </w:pPr>
-      <w:r>
-        <w:rPr>
-          <w:b/>
-          <w:sz w:val="28"/>
-          <w:u w:val="single"/>
-        </w:rPr>
         <w:t>Les messages</w:t>
       </w:r>
     </w:p>
     <w:p>
       <w:pPr>
         <w:jc w:val="both"/>
-      </w:pPr>
-      <w:r>
+        <w:rPr>
+          <w:rFonts w:ascii="Open Sans" w:hAnsi="Open Sans" w:cs="Open Sans"/>
+        </w:rPr>
+      </w:pPr>
+      <w:r>
+        <w:rPr>
+          <w:rFonts w:ascii="Open Sans" w:hAnsi="Open Sans" w:cs="Open Sans"/>
+        </w:rPr>
         <w:t xml:space="preserve">Sur le site, vous aurez accès à une fonctionnalité d’envoi de messages privés entre utilisateurs. En effet, un tuteur IUT ou un tuteur entreprise peuvent avoir de courtes questions qui ne nécessitent pas forcément de passer par un mail. C’est pour cette fonction que l’envoi de messages privés a été mis en place sur la plateforme. </w:t>
       </w:r>
     </w:p>
     <w:p>
       <w:pPr>
         <w:jc w:val="both"/>
-      </w:pPr>
-      <w:r>
-        <w:t>Etant administrateur, vous avez le droit d’envoyer des messages privés à tous le</w:t>
-      </w:r>
-      <w:r>
-        <w:t>s</w:t>
-      </w:r>
-      <w:r>
-        <w:t xml:space="preserve"> utilisateurs du site.</w:t>
-      </w:r>
-    </w:p>
-    <w:p>
-      <w:pPr>
-        <w:jc w:val="both"/>
-        <w:rPr>
+        <w:rPr>
+          <w:rFonts w:ascii="Open Sans" w:hAnsi="Open Sans" w:cs="Open Sans"/>
+        </w:rPr>
+      </w:pPr>
+      <w:r>
+        <w:rPr>
+          <w:rFonts w:ascii="Open Sans" w:hAnsi="Open Sans" w:cs="Open Sans"/>
+        </w:rPr>
+        <w:t>Etant administrateur, vous avez le droit d’envoyer des messages privés à tous les utilisateurs du site.</w:t>
+      </w:r>
+    </w:p>
+    <w:p>
+      <w:pPr>
+        <w:jc w:val="both"/>
+        <w:rPr>
+          <w:rFonts w:ascii="Open Sans" w:hAnsi="Open Sans" w:cs="Open Sans"/>
           <w:i/>
         </w:rPr>
       </w:pPr>
@@ -1062,11 +1736,13 @@
       <w:pPr>
         <w:jc w:val="both"/>
         <w:rPr>
+          <w:rFonts w:ascii="Open Sans" w:hAnsi="Open Sans" w:cs="Open Sans"/>
           <w:i/>
         </w:rPr>
       </w:pPr>
       <w:r>
         <w:rPr>
+          <w:rFonts w:ascii="Open Sans" w:hAnsi="Open Sans" w:cs="Open Sans"/>
           <w:i/>
         </w:rPr>
         <w:t>Envoi d’un mail</w:t>
@@ -1076,16 +1752,17 @@
       <w:pPr>
         <w:jc w:val="both"/>
         <w:rPr>
+          <w:rFonts w:ascii="Open Sans" w:hAnsi="Open Sans" w:cs="Open Sans"/>
           <w:i/>
         </w:rPr>
       </w:pPr>
       <w:r>
         <w:rPr>
+          <w:rFonts w:ascii="Open Sans" w:hAnsi="Open Sans" w:cs="Open Sans"/>
           <w:i/>
           <w:noProof/>
           <w:lang w:eastAsia="fr-FR"/>
         </w:rPr>
-        <w:lastRenderedPageBreak/>
         <w:drawing>
           <wp:inline distT="0" distB="0" distL="0" distR="0" wp14:anchorId="3AC7F28C" wp14:editId="23B0B4A9">
             <wp:extent cx="5753100" cy="2886075"/>
@@ -1140,6 +1817,7 @@
       <w:pPr>
         <w:jc w:val="both"/>
         <w:rPr>
+          <w:rFonts w:ascii="Open Sans" w:hAnsi="Open Sans" w:cs="Open Sans"/>
           <w:i/>
         </w:rPr>
       </w:pPr>
@@ -1148,17 +1826,20 @@
       <w:pPr>
         <w:jc w:val="both"/>
         <w:rPr>
+          <w:rFonts w:ascii="Open Sans" w:hAnsi="Open Sans" w:cs="Open Sans"/>
           <w:i/>
         </w:rPr>
       </w:pPr>
       <w:r>
         <w:rPr>
+          <w:rFonts w:ascii="Open Sans" w:hAnsi="Open Sans" w:cs="Open Sans"/>
           <w:i/>
         </w:rPr>
         <w:t>Lecture d’un mail</w:t>
       </w:r>
       <w:r>
         <w:rPr>
+          <w:rFonts w:ascii="Open Sans" w:hAnsi="Open Sans" w:cs="Open Sans"/>
           <w:i/>
           <w:noProof/>
           <w:lang w:eastAsia="fr-FR"/>
@@ -1167,6 +1848,7 @@
       </w:r>
       <w:r>
         <w:rPr>
+          <w:rFonts w:ascii="Open Sans" w:hAnsi="Open Sans" w:cs="Open Sans"/>
           <w:i/>
           <w:noProof/>
           <w:lang w:eastAsia="fr-FR"/>
@@ -1225,11 +1907,13 @@
       <w:pPr>
         <w:jc w:val="both"/>
         <w:rPr>
+          <w:rFonts w:ascii="Open Sans" w:hAnsi="Open Sans" w:cs="Open Sans"/>
           <w:i/>
         </w:rPr>
       </w:pPr>
       <w:r>
         <w:rPr>
+          <w:rFonts w:ascii="Open Sans" w:hAnsi="Open Sans" w:cs="Open Sans"/>
           <w:i/>
         </w:rPr>
         <w:t>Votre boîte de réception</w:t>
@@ -1239,16 +1923,17 @@
       <w:pPr>
         <w:jc w:val="both"/>
         <w:rPr>
+          <w:rFonts w:ascii="Open Sans" w:hAnsi="Open Sans" w:cs="Open Sans"/>
           <w:i/>
         </w:rPr>
       </w:pPr>
       <w:r>
         <w:rPr>
+          <w:rFonts w:ascii="Open Sans" w:hAnsi="Open Sans" w:cs="Open Sans"/>
           <w:i/>
           <w:noProof/>
           <w:lang w:eastAsia="fr-FR"/>
         </w:rPr>
-        <w:lastRenderedPageBreak/>
         <w:drawing>
           <wp:inline distT="0" distB="0" distL="0" distR="0" wp14:anchorId="7533D1EC" wp14:editId="60094863">
             <wp:extent cx="5753100" cy="2924175"/>
@@ -1302,7 +1987,219 @@
     <w:p>
       <w:pPr>
         <w:jc w:val="both"/>
-      </w:pPr>
+        <w:rPr>
+          <w:rFonts w:ascii="Open Sans" w:hAnsi="Open Sans" w:cs="Open Sans"/>
+        </w:rPr>
+      </w:pPr>
+    </w:p>
+    <w:p>
+      <w:pPr>
+        <w:jc w:val="both"/>
+        <w:rPr>
+          <w:rFonts w:ascii="Open Sans" w:hAnsi="Open Sans" w:cs="Open Sans"/>
+        </w:rPr>
+      </w:pPr>
+      <w:bookmarkStart w:id="0" w:name="_GoBack"/>
+      <w:bookmarkEnd w:id="0"/>
+      <w:r>
+        <w:rPr>
+          <w:rFonts w:ascii="Open Sans" w:hAnsi="Open Sans" w:cs="Open Sans"/>
+          <w:i/>
+          <w:noProof/>
+          <w:lang w:eastAsia="fr-FR"/>
+        </w:rPr>
+        <mc:AlternateContent>
+          <mc:Choice Requires="wps">
+            <w:drawing>
+              <wp:anchor distT="45720" distB="45720" distL="114300" distR="114300" simplePos="0" relativeHeight="251659264" behindDoc="0" locked="0" layoutInCell="1" allowOverlap="1" wp14:anchorId="41D4D268" wp14:editId="1C98C875">
+                <wp:simplePos x="0" y="0"/>
+                <wp:positionH relativeFrom="margin">
+                  <wp:align>center</wp:align>
+                </wp:positionH>
+                <wp:positionV relativeFrom="paragraph">
+                  <wp:posOffset>-375920</wp:posOffset>
+                </wp:positionV>
+                <wp:extent cx="2164715" cy="2018030"/>
+                <wp:effectExtent l="0" t="0" r="26035" b="20320"/>
+                <wp:wrapSquare wrapText="bothSides"/>
+                <wp:docPr id="217" name="Text Box 2"/>
+                <wp:cNvGraphicFramePr>
+                  <a:graphicFrameLocks xmlns:a="http://schemas.openxmlformats.org/drawingml/2006/main"/>
+                </wp:cNvGraphicFramePr>
+                <a:graphic xmlns:a="http://schemas.openxmlformats.org/drawingml/2006/main">
+                  <a:graphicData uri="http://schemas.microsoft.com/office/word/2010/wordprocessingShape">
+                    <wps:wsp>
+                      <wps:cNvSpPr txBox="1">
+                        <a:spLocks noChangeArrowheads="1"/>
+                      </wps:cNvSpPr>
+                      <wps:spPr bwMode="auto">
+                        <a:xfrm>
+                          <a:off x="0" y="0"/>
+                          <a:ext cx="2164715" cy="2018030"/>
+                        </a:xfrm>
+                        <a:prstGeom prst="rect">
+                          <a:avLst/>
+                        </a:prstGeom>
+                        <a:solidFill>
+                          <a:srgbClr val="FFFFFF"/>
+                        </a:solidFill>
+                        <a:ln w="9525">
+                          <a:solidFill>
+                            <a:srgbClr val="000000"/>
+                          </a:solidFill>
+                          <a:miter lim="800000"/>
+                          <a:headEnd/>
+                          <a:tailEnd/>
+                        </a:ln>
+                      </wps:spPr>
+                      <wps:txbx>
+                        <w:txbxContent>
+                          <w:p>
+                            <w:r>
+                              <w:rPr>
+                                <w:noProof/>
+                                <w:lang w:eastAsia="fr-FR"/>
+                              </w:rPr>
+                              <w:drawing>
+                                <wp:inline distT="0" distB="0" distL="0" distR="0">
+                                  <wp:extent cx="1995805" cy="1916430"/>
+                                  <wp:effectExtent l="0" t="0" r="4445" b="7620"/>
+                                  <wp:docPr id="6" name="Picture 6" descr="C:\Users\nicol\AppData\Local\Microsoft\Windows\INetCacheContent.Word\logo.png"/>
+                                  <wp:cNvGraphicFramePr>
+                                    <a:graphicFrameLocks xmlns:a="http://schemas.openxmlformats.org/drawingml/2006/main" noChangeAspect="1"/>
+                                  </wp:cNvGraphicFramePr>
+                                  <a:graphic xmlns:a="http://schemas.openxmlformats.org/drawingml/2006/main">
+                                    <a:graphicData uri="http://schemas.openxmlformats.org/drawingml/2006/picture">
+                                      <pic:pic xmlns:pic="http://schemas.openxmlformats.org/drawingml/2006/picture">
+                                        <pic:nvPicPr>
+                                          <pic:cNvPr id="0" name="Picture 31" descr="C:\Users\nicol\AppData\Local\Microsoft\Windows\INetCacheContent.Word\logo.png"/>
+                                          <pic:cNvPicPr>
+                                            <a:picLocks noChangeAspect="1" noChangeArrowheads="1"/>
+                                          </pic:cNvPicPr>
+                                        </pic:nvPicPr>
+                                        <pic:blipFill>
+                                          <a:blip r:embed="rId26">
+                                            <a:extLst>
+                                              <a:ext uri="{28A0092B-C50C-407E-A947-70E740481C1C}">
+                                                <a14:useLocalDpi xmlns:a14="http://schemas.microsoft.com/office/drawing/2010/main" val="0"/>
+                                              </a:ext>
+                                            </a:extLst>
+                                          </a:blip>
+                                          <a:srcRect/>
+                                          <a:stretch>
+                                            <a:fillRect/>
+                                          </a:stretch>
+                                        </pic:blipFill>
+                                        <pic:spPr bwMode="auto">
+                                          <a:xfrm>
+                                            <a:off x="0" y="0"/>
+                                            <a:ext cx="1995805" cy="1916430"/>
+                                          </a:xfrm>
+                                          <a:prstGeom prst="rect">
+                                            <a:avLst/>
+                                          </a:prstGeom>
+                                          <a:noFill/>
+                                          <a:ln>
+                                            <a:noFill/>
+                                          </a:ln>
+                                        </pic:spPr>
+                                      </pic:pic>
+                                    </a:graphicData>
+                                  </a:graphic>
+                                </wp:inline>
+                              </w:drawing>
+                            </w:r>
+                          </w:p>
+                        </w:txbxContent>
+                      </wps:txbx>
+                      <wps:bodyPr rot="0" vert="horz" wrap="square" lIns="91440" tIns="45720" rIns="91440" bIns="45720" anchor="t" anchorCtr="0">
+                        <a:noAutofit/>
+                      </wps:bodyPr>
+                    </wps:wsp>
+                  </a:graphicData>
+                </a:graphic>
+                <wp14:sizeRelH relativeFrom="margin">
+                  <wp14:pctWidth>0</wp14:pctWidth>
+                </wp14:sizeRelH>
+                <wp14:sizeRelV relativeFrom="margin">
+                  <wp14:pctHeight>0</wp14:pctHeight>
+                </wp14:sizeRelV>
+              </wp:anchor>
+            </w:drawing>
+          </mc:Choice>
+          <mc:Fallback>
+            <w:pict>
+              <v:shapetype w14:anchorId="41D4D268" id="_x0000_t202" coordsize="21600,21600" o:spt="202" path="m,l,21600r21600,l21600,xe">
+                <v:stroke joinstyle="miter"/>
+                <v:path gradientshapeok="t" o:connecttype="rect"/>
+              </v:shapetype>
+              <v:shape id="Text Box 2" o:spid="_x0000_s1026" type="#_x0000_t202" style="position:absolute;left:0;text-align:left;margin-left:0;margin-top:-29.6pt;width:170.45pt;height:158.9pt;z-index:251659264;visibility:visible;mso-wrap-style:square;mso-width-percent:0;mso-height-percent:0;mso-wrap-distance-left:9pt;mso-wrap-distance-top:3.6pt;mso-wrap-distance-right:9pt;mso-wrap-distance-bottom:3.6pt;mso-position-horizontal:center;mso-position-horizontal-relative:margin;mso-position-vertical:absolute;mso-position-vertical-relative:text;mso-width-percent:0;mso-height-percent:0;mso-width-relative:margin;mso-height-relative:margin;v-text-anchor:top" o:gfxdata="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">
+                <v:textbox>
+                  <w:txbxContent>
+                    <w:p>
+                      <w:r>
+                        <w:rPr>
+                          <w:noProof/>
+                          <w:lang w:eastAsia="fr-FR"/>
+                        </w:rPr>
+                        <w:drawing>
+                          <wp:inline distT="0" distB="0" distL="0" distR="0">
+                            <wp:extent cx="1995805" cy="1916430"/>
+                            <wp:effectExtent l="0" t="0" r="4445" b="7620"/>
+                            <wp:docPr id="6" name="Picture 6" descr="C:\Users\nicol\AppData\Local\Microsoft\Windows\INetCacheContent.Word\logo.png"/>
+                            <wp:cNvGraphicFramePr>
+                              <a:graphicFrameLocks xmlns:a="http://schemas.openxmlformats.org/drawingml/2006/main" noChangeAspect="1"/>
+                            </wp:cNvGraphicFramePr>
+                            <a:graphic xmlns:a="http://schemas.openxmlformats.org/drawingml/2006/main">
+                              <a:graphicData uri="http://schemas.openxmlformats.org/drawingml/2006/picture">
+                                <pic:pic xmlns:pic="http://schemas.openxmlformats.org/drawingml/2006/picture">
+                                  <pic:nvPicPr>
+                                    <pic:cNvPr id="0" name="Picture 31" descr="C:\Users\nicol\AppData\Local\Microsoft\Windows\INetCacheContent.Word\logo.png"/>
+                                    <pic:cNvPicPr>
+                                      <a:picLocks noChangeAspect="1" noChangeArrowheads="1"/>
+                                    </pic:cNvPicPr>
+                                  </pic:nvPicPr>
+                                  <pic:blipFill>
+                                    <a:blip r:embed="rId26">
+                                      <a:extLst>
+                                        <a:ext uri="{28A0092B-C50C-407E-A947-70E740481C1C}">
+                                          <a14:useLocalDpi xmlns:a14="http://schemas.microsoft.com/office/drawing/2010/main" val="0"/>
+                                        </a:ext>
+                                      </a:extLst>
+                                    </a:blip>
+                                    <a:srcRect/>
+                                    <a:stretch>
+                                      <a:fillRect/>
+                                    </a:stretch>
+                                  </pic:blipFill>
+                                  <pic:spPr bwMode="auto">
+                                    <a:xfrm>
+                                      <a:off x="0" y="0"/>
+                                      <a:ext cx="1995805" cy="1916430"/>
+                                    </a:xfrm>
+                                    <a:prstGeom prst="rect">
+                                      <a:avLst/>
+                                    </a:prstGeom>
+                                    <a:noFill/>
+                                    <a:ln>
+                                      <a:noFill/>
+                                    </a:ln>
+                                  </pic:spPr>
+                                </pic:pic>
+                              </a:graphicData>
+                            </a:graphic>
+                          </wp:inline>
+                        </w:drawing>
+                      </w:r>
+                    </w:p>
+                  </w:txbxContent>
+                </v:textbox>
+                <w10:wrap type="square" anchorx="margin"/>
+              </v:shape>
+            </w:pict>
+          </mc:Fallback>
+        </mc:AlternateContent>
+      </w:r>
     </w:p>
     <w:sectPr>
       <w:pgSz w:w="11906" w:h="16838"/>
